--- a/others/doc/Linux介绍.docx
+++ b/others/doc/Linux介绍.docx
@@ -1090,7 +1090,6 @@
       <w:pPr>
         <w:rPr>
           <w:rStyle w:val="a6"/>
-          <w:rFonts w:hint="eastAsia"/>
           <w:b w:val="0"/>
         </w:rPr>
       </w:pPr>
@@ -1138,7 +1137,6 @@
       <w:pPr>
         <w:rPr>
           <w:rStyle w:val="a6"/>
-          <w:rFonts w:hint="eastAsia"/>
           <w:b w:val="0"/>
         </w:rPr>
       </w:pPr>
@@ -1399,84 +1397,313 @@
         <w:ind w:left="420" w:hangingChars="200" w:hanging="420"/>
         <w:rPr>
           <w:rStyle w:val="a6"/>
-          <w:b w:val="0"/>
-        </w:rPr>
-      </w:pPr>
+        </w:rPr>
+      </w:pPr>
+      <w:r>
+        <w:rPr>
+          <w:rStyle w:val="a6"/>
+          <w:rFonts w:hint="eastAsia"/>
+        </w:rPr>
+        <w:t>查看进程的相关信息</w:t>
+      </w:r>
+    </w:p>
+    <w:p>
+      <w:pPr>
+        <w:ind w:left="420" w:hangingChars="200" w:hanging="420"/>
+        <w:rPr>
+          <w:rStyle w:val="a6"/>
+          <w:rFonts w:hint="eastAsia"/>
+          <w:b w:val="0"/>
+        </w:rPr>
+      </w:pPr>
+      <w:r>
+        <w:rPr>
+          <w:rStyle w:val="a6"/>
+          <w:rFonts w:hint="eastAsia"/>
+          <w:b w:val="0"/>
+        </w:rPr>
+        <w:t>查看相应的进程号：</w:t>
+      </w:r>
+      <w:r>
+        <w:rPr>
+          <w:rStyle w:val="a6"/>
+          <w:rFonts w:hint="eastAsia"/>
+          <w:b w:val="0"/>
+        </w:rPr>
+        <w:t>ps</w:t>
+      </w:r>
+      <w:r>
+        <w:rPr>
+          <w:rStyle w:val="a6"/>
+          <w:b w:val="0"/>
+        </w:rPr>
+        <w:t xml:space="preserve"> –ef|</w:t>
+      </w:r>
+      <w:r>
+        <w:rPr>
+          <w:rStyle w:val="a6"/>
+          <w:rFonts w:hint="eastAsia"/>
+          <w:b w:val="0"/>
+        </w:rPr>
+        <w:t>grep</w:t>
+      </w:r>
+      <w:r>
+        <w:rPr>
+          <w:rStyle w:val="a6"/>
+          <w:b w:val="0"/>
+        </w:rPr>
+        <w:t xml:space="preserve"> a.out</w:t>
+      </w:r>
+    </w:p>
+    <w:p>
+      <w:pPr>
+        <w:ind w:left="420" w:hangingChars="200" w:hanging="420"/>
+        <w:rPr>
+          <w:rStyle w:val="a6"/>
+          <w:b w:val="0"/>
+        </w:rPr>
+      </w:pPr>
+      <w:r>
+        <w:rPr>
+          <w:rStyle w:val="a6"/>
+          <w:rFonts w:hint="eastAsia"/>
+          <w:b w:val="0"/>
+        </w:rPr>
+        <w:t>查看进程打开的文件描述符：</w:t>
+      </w:r>
+      <w:r>
+        <w:rPr>
+          <w:rStyle w:val="a6"/>
+          <w:rFonts w:hint="eastAsia"/>
+          <w:b w:val="0"/>
+        </w:rPr>
+        <w:t xml:space="preserve">lsof </w:t>
+      </w:r>
+      <w:r>
+        <w:rPr>
+          <w:rStyle w:val="a6"/>
+          <w:b w:val="0"/>
+        </w:rPr>
+        <w:t>–</w:t>
+      </w:r>
+      <w:r>
+        <w:rPr>
+          <w:rStyle w:val="a6"/>
+          <w:rFonts w:hint="eastAsia"/>
+          <w:b w:val="0"/>
+        </w:rPr>
+        <w:t>p</w:t>
+      </w:r>
+      <w:r>
+        <w:rPr>
+          <w:rStyle w:val="a6"/>
+          <w:b w:val="0"/>
+        </w:rPr>
+        <w:t xml:space="preserve"> pid</w:t>
+      </w:r>
+    </w:p>
+    <w:p>
+      <w:pPr>
+        <w:ind w:left="420" w:hangingChars="200" w:hanging="420"/>
+        <w:rPr>
+          <w:rStyle w:val="a6"/>
+          <w:b w:val="0"/>
+        </w:rPr>
+      </w:pPr>
+      <w:r>
+        <w:rPr>
+          <w:rStyle w:val="a6"/>
+          <w:rFonts w:hint="eastAsia"/>
+          <w:b w:val="0"/>
+        </w:rPr>
+        <w:t>查看进程相关的</w:t>
+      </w:r>
+      <w:r>
+        <w:rPr>
+          <w:rStyle w:val="a6"/>
+          <w:rFonts w:hint="eastAsia"/>
+          <w:b w:val="0"/>
+        </w:rPr>
+        <w:t>socket</w:t>
+      </w:r>
+      <w:r>
+        <w:rPr>
+          <w:rStyle w:val="a6"/>
+          <w:b w:val="0"/>
+        </w:rPr>
+        <w:t>：</w:t>
+      </w:r>
+      <w:r>
+        <w:rPr>
+          <w:rStyle w:val="a6"/>
+          <w:rFonts w:hint="eastAsia"/>
+          <w:b w:val="0"/>
+        </w:rPr>
+        <w:t>netstat</w:t>
+      </w:r>
+      <w:r>
+        <w:rPr>
+          <w:rStyle w:val="a6"/>
+          <w:b w:val="0"/>
+        </w:rPr>
+        <w:t xml:space="preserve"> –anp|grep pid</w:t>
+      </w:r>
+    </w:p>
+    <w:p>
+      <w:pPr>
+        <w:ind w:left="420" w:hangingChars="200" w:hanging="420"/>
+        <w:rPr>
+          <w:rStyle w:val="a6"/>
+          <w:b w:val="0"/>
+        </w:rPr>
+      </w:pPr>
+      <w:r>
+        <w:rPr>
+          <w:rStyle w:val="a6"/>
+          <w:rFonts w:hint="eastAsia"/>
+          <w:b w:val="0"/>
+        </w:rPr>
+        <w:t>查看进程占用的内存和</w:t>
+      </w:r>
+      <w:r>
+        <w:rPr>
+          <w:rStyle w:val="a6"/>
+          <w:rFonts w:hint="eastAsia"/>
+          <w:b w:val="0"/>
+        </w:rPr>
+        <w:t>CPU</w:t>
+      </w:r>
+      <w:r>
+        <w:rPr>
+          <w:rStyle w:val="a6"/>
+          <w:rFonts w:hint="eastAsia"/>
+          <w:b w:val="0"/>
+        </w:rPr>
+        <w:t>信息：</w:t>
+      </w:r>
+      <w:r>
+        <w:rPr>
+          <w:rStyle w:val="a6"/>
+          <w:rFonts w:hint="eastAsia"/>
+          <w:b w:val="0"/>
+        </w:rPr>
+        <w:t xml:space="preserve">top </w:t>
+      </w:r>
+      <w:r>
+        <w:rPr>
+          <w:rStyle w:val="a6"/>
+          <w:b w:val="0"/>
+        </w:rPr>
+        <w:t>–</w:t>
+      </w:r>
+      <w:r>
+        <w:rPr>
+          <w:rStyle w:val="a6"/>
+          <w:rFonts w:hint="eastAsia"/>
+          <w:b w:val="0"/>
+        </w:rPr>
+        <w:t>p pid</w:t>
+      </w:r>
+    </w:p>
+    <w:p>
+      <w:pPr>
+        <w:ind w:left="420" w:hangingChars="200" w:hanging="420"/>
+        <w:rPr>
+          <w:rStyle w:val="a6"/>
+          <w:b w:val="0"/>
+        </w:rPr>
+      </w:pPr>
+      <w:r>
+        <w:rPr>
+          <w:rStyle w:val="a6"/>
+          <w:rFonts w:hint="eastAsia"/>
+          <w:b w:val="0"/>
+        </w:rPr>
+        <w:t>同样的我们也可以通过</w:t>
+      </w:r>
+      <w:r>
+        <w:rPr>
+          <w:rStyle w:val="a6"/>
+          <w:rFonts w:hint="eastAsia"/>
+          <w:b w:val="0"/>
+        </w:rPr>
+        <w:t>/proc/pid/</w:t>
+      </w:r>
+      <w:r>
+        <w:rPr>
+          <w:rStyle w:val="a6"/>
+          <w:b w:val="0"/>
+        </w:rPr>
+        <w:t xml:space="preserve">* </w:t>
+      </w:r>
+      <w:r>
+        <w:rPr>
+          <w:rStyle w:val="a6"/>
+          <w:rFonts w:hint="eastAsia"/>
+          <w:b w:val="0"/>
+        </w:rPr>
+        <w:t>获取该进程的</w:t>
+      </w:r>
+      <w:r>
+        <w:rPr>
+          <w:rStyle w:val="a6"/>
+          <w:rFonts w:hint="eastAsia"/>
+          <w:b w:val="0"/>
+        </w:rPr>
+        <w:t>详细</w:t>
+      </w:r>
+      <w:r>
+        <w:rPr>
+          <w:rStyle w:val="a6"/>
+          <w:rFonts w:hint="eastAsia"/>
+          <w:b w:val="0"/>
+        </w:rPr>
+        <w:t>信息</w:t>
+      </w:r>
+    </w:p>
+    <w:p>
+      <w:pPr>
+        <w:ind w:left="420" w:hangingChars="200" w:hanging="420"/>
+        <w:rPr>
+          <w:rStyle w:val="a6"/>
+          <w:b w:val="0"/>
+        </w:rPr>
+      </w:pPr>
+    </w:p>
+    <w:p>
+      <w:pPr>
+        <w:ind w:left="420" w:hangingChars="200" w:hanging="420"/>
+        <w:rPr>
+          <w:rStyle w:val="a6"/>
+          <w:rFonts w:hint="eastAsia"/>
+          <w:b w:val="0"/>
+        </w:rPr>
+      </w:pPr>
+      <w:r>
+        <w:rPr>
+          <w:rStyle w:val="a6"/>
+          <w:b w:val="0"/>
+        </w:rPr>
+        <w:t>top</w:t>
+      </w:r>
+      <w:r>
+        <w:rPr>
+          <w:rStyle w:val="a6"/>
+          <w:rFonts w:hint="eastAsia"/>
+          <w:b w:val="0"/>
+        </w:rPr>
+        <w:t>使用详解</w:t>
+      </w:r>
+      <w:r>
+        <w:rPr>
+          <w:rStyle w:val="a6"/>
+          <w:rFonts w:hint="eastAsia"/>
+          <w:b w:val="0"/>
+        </w:rPr>
+        <w:t>:</w:t>
+      </w:r>
       <w:bookmarkStart w:id="0" w:name="_GoBack"/>
       <w:bookmarkEnd w:id="0"/>
-    </w:p>
-    <w:p>
-      <w:pPr>
-        <w:ind w:left="420" w:hangingChars="200" w:hanging="420"/>
-        <w:rPr>
-          <w:rStyle w:val="a6"/>
-          <w:b w:val="0"/>
-        </w:rPr>
-      </w:pPr>
-      <w:r>
-        <w:rPr>
-          <w:noProof/>
-        </w:rPr>
-        <w:lastRenderedPageBreak/>
-        <w:drawing>
-          <wp:inline distT="0" distB="0" distL="0" distR="0">
-            <wp:extent cx="5166360" cy="4693920"/>
-            <wp:effectExtent l="0" t="0" r="0" b="0"/>
-            <wp:docPr id="2" name="图片 2" descr="http://img.blog.csdn.net/20140904220124724?watermark/2/text/aHR0cDovL2Jsb2cuY3Nkbi5uZXQvemhhbmd6aGVianV0/font/5a6L5L2T/fontsize/400/fill/I0JBQkFCMA==/dissolve/70/gravity/Center"/>
-            <wp:cNvGraphicFramePr>
-              <a:graphicFrameLocks xmlns:a="http://schemas.openxmlformats.org/drawingml/2006/main" noChangeAspect="1"/>
-            </wp:cNvGraphicFramePr>
-            <a:graphic xmlns:a="http://schemas.openxmlformats.org/drawingml/2006/main">
-              <a:graphicData uri="http://schemas.openxmlformats.org/drawingml/2006/picture">
-                <pic:pic xmlns:pic="http://schemas.openxmlformats.org/drawingml/2006/picture">
-                  <pic:nvPicPr>
-                    <pic:cNvPr id="0" name="Picture 3" descr="http://img.blog.csdn.net/20140904220124724?watermark/2/text/aHR0cDovL2Jsb2cuY3Nkbi5uZXQvemhhbmd6aGVianV0/font/5a6L5L2T/fontsize/400/fill/I0JBQkFCMA==/dissolve/70/gravity/Center"/>
-                    <pic:cNvPicPr>
-                      <a:picLocks noChangeAspect="1" noChangeArrowheads="1"/>
-                    </pic:cNvPicPr>
-                  </pic:nvPicPr>
-                  <pic:blipFill>
-                    <a:blip r:embed="rId9">
-                      <a:extLst>
-                        <a:ext uri="{28A0092B-C50C-407E-A947-70E740481C1C}">
-                          <a14:useLocalDpi xmlns:a14="http://schemas.microsoft.com/office/drawing/2010/main" val="0"/>
-                        </a:ext>
-                      </a:extLst>
-                    </a:blip>
-                    <a:srcRect/>
-                    <a:stretch>
-                      <a:fillRect/>
-                    </a:stretch>
-                  </pic:blipFill>
-                  <pic:spPr bwMode="auto">
-                    <a:xfrm>
-                      <a:off x="0" y="0"/>
-                      <a:ext cx="5166360" cy="4693920"/>
-                    </a:xfrm>
-                    <a:prstGeom prst="rect">
-                      <a:avLst/>
-                    </a:prstGeom>
-                    <a:noFill/>
-                    <a:ln>
-                      <a:noFill/>
-                    </a:ln>
-                  </pic:spPr>
-                </pic:pic>
-              </a:graphicData>
-            </a:graphic>
-          </wp:inline>
-        </w:drawing>
-      </w:r>
-    </w:p>
-    <w:p>
-      <w:pPr>
-        <w:ind w:left="420" w:hangingChars="200" w:hanging="420"/>
-        <w:rPr>
-          <w:rStyle w:val="a6"/>
-          <w:rFonts w:hint="eastAsia"/>
-          <w:b w:val="0"/>
-        </w:rPr>
-      </w:pPr>
     </w:p>
     <w:sectPr>
       <w:pgSz w:w="11906" w:h="16838"/>
@@ -2565,7 +2792,7 @@
 </file>
 
 <file path=customXml/itemProps1.xml><?xml version="1.0" encoding="utf-8"?>
-<ds:datastoreItem xmlns:ds="http://schemas.openxmlformats.org/officeDocument/2006/customXml" ds:itemID="{AF76EF24-CA2A-4BCB-9719-82046D190266}">
+<ds:datastoreItem xmlns:ds="http://schemas.openxmlformats.org/officeDocument/2006/customXml" ds:itemID="{2A61F2A4-D414-4560-9B3F-42A2E06C85FF}">
   <ds:schemaRefs>
     <ds:schemaRef ds:uri="http://schemas.openxmlformats.org/officeDocument/2006/bibliography"/>
   </ds:schemaRefs>
